--- a/Егерь.docx
+++ b/Егерь.docx
@@ -14,9 +14,9 @@
         <w:br/>
         <w:t>Егерь проживает в нём.</w:t>
         <w:br/>
-        <w:t>Дружит с живностью в округе,</w:t>
-        <w:br/>
-        <w:t>Лисы, лоси – все подруги.</w:t>
+        <w:t>Дружит с живностью всегда,</w:t>
+        <w:br/>
+        <w:t>Уже многие года.</w:t>
       </w:r>
     </w:p>
     <w:p>
@@ -30,20 +30,9 @@
         <w:br/>
         <w:t>Оставаться им голодным.</w:t>
         <w:br/>
-      </w:r>
-      <w:commentRangeStart w:id="0"/>
-      <w:r>
-        <w:rPr/>
-        <w:t>Для лосей на вешала,</w:t>
-        <w:br/>
-        <w:t>Кладёт сено как шалаш.</w:t>
-      </w:r>
-      <w:commentRangeEnd w:id="0"/>
-      <w:r>
-        <w:commentReference w:id="0"/>
-      </w:r>
-      <w:r>
-        <w:rPr/>
+        <w:t>Кладёт сено для лосей,</w:t>
+        <w:br/>
+        <w:t>По окрестности он всей.</w:t>
       </w:r>
     </w:p>
     <w:p>
@@ -56,11 +45,6 @@
         <w:t>Зайцам, натрусит зерна,</w:t>
         <w:br/>
         <w:t>Даст чилиги кабанам,</w:t>
-      </w:r>
-      <w:bookmarkStart w:id="0" w:name="_GoBack"/>
-      <w:bookmarkEnd w:id="0"/>
-      <w:r>
-        <w:rPr/>
         <w:br/>
         <w:t>Семечек в кормушки птицам.</w:t>
         <w:br/>
@@ -84,7 +68,7 @@
         <w:br/>
         <w:t>Человек за всех в ответе,</w:t>
         <w:br/>
-        <w:t xml:space="preserve">Он ведь – главный на планете! </w:t>
+        <w:t>Он ведь, главный на планете!</w:t>
       </w:r>
     </w:p>
     <w:sectPr>
@@ -98,43 +82,6 @@
     </w:sectPr>
   </w:body>
 </w:document>
-</file>
-
-<file path=word/comments.xml><?xml version="1.0" encoding="utf-8"?>
-<w:comments xmlns:o="urn:schemas-microsoft-com:office:office" xmlns:r="http://schemas.openxmlformats.org/officeDocument/2006/relationships" xmlns:v="urn:schemas-microsoft-com:vml" xmlns:w="http://schemas.openxmlformats.org/wordprocessingml/2006/main" xmlns:w10="urn:schemas-microsoft-com:office:word" xmlns:wp="http://schemas.openxmlformats.org/drawingml/2006/wordprocessingDrawing" xmlns:wps="http://schemas.microsoft.com/office/word/2010/wordprocessingShape" xmlns:wpg="http://schemas.microsoft.com/office/word/2010/wordprocessingGroup" xmlns:mc="http://schemas.openxmlformats.org/markup-compatibility/2006" xmlns:wp14="http://schemas.microsoft.com/office/word/2010/wordprocessingDrawing" xmlns:w14="http://schemas.microsoft.com/office/word/2010/wordml" mc:Ignorable="w14 wp14">
-  <w:comment w:id="0" w:author="serega " w:date="2016-06-07T23:30:34Z" w:initials="s">
-    <w:p>
-      <w:r>
-        <w:rPr>
-          <w:rFonts w:eastAsia="Arial" w:cs="Arial" w:ascii="Arial" w:hAnsi="Arial"/>
-          <w:b w:val="false"/>
-          <w:bCs w:val="false"/>
-          <w:i w:val="false"/>
-          <w:iCs w:val="false"/>
-          <w:caps w:val="false"/>
-          <w:smallCaps w:val="false"/>
-          <w:strike w:val="false"/>
-          <w:dstrike w:val="false"/>
-          <w:outline w:val="false"/>
-          <w:shadow w:val="false"/>
-          <w:emboss w:val="false"/>
-          <w:imprint w:val="false"/>
-          <w:color w:val="000000"/>
-          <w:spacing w:val="0"/>
-          <w:w w:val="100"/>
-          <w:position w:val="0"/>
-          <w:sz w:val="20"/>
-          <w:szCs w:val="22"/>
-          <w:u w:val="none"/>
-          <w:vertAlign w:val="baseline"/>
-          <w:em w:val="none"/>
-          <w:lang w:bidi="ar-SA" w:eastAsia="ru-RU" w:val="ru-RU"/>
-        </w:rPr>
-        <w:t>Рифма сломалась</w:t>
-      </w:r>
-    </w:p>
-  </w:comment>
-</w:comments>
 </file>
 
 <file path=word/styles.xml><?xml version="1.0" encoding="utf-8"?>
@@ -421,7 +368,45 @@
     <w:qFormat/>
     <w:rPr/>
   </w:style>
-  <w:style w:type="paragraph" w:styleId="Heading">
+  <w:style w:type="character" w:styleId="Style8" w:customStyle="1">
+    <w:name w:val="Текст примечания Знак"/>
+    <w:basedOn w:val="DefaultParagraphFont"/>
+    <w:link w:val="a8"/>
+    <w:uiPriority w:val="99"/>
+    <w:semiHidden/>
+    <w:qFormat/>
+    <w:rPr>
+      <w:sz w:val="20"/>
+      <w:szCs w:val="20"/>
+    </w:rPr>
+  </w:style>
+  <w:style w:type="character" w:styleId="Annotationreference">
+    <w:name w:val="annotation reference"/>
+    <w:basedOn w:val="DefaultParagraphFont"/>
+    <w:uiPriority w:val="99"/>
+    <w:semiHidden/>
+    <w:unhideWhenUsed/>
+    <w:qFormat/>
+    <w:rPr>
+      <w:sz w:val="16"/>
+      <w:szCs w:val="16"/>
+    </w:rPr>
+  </w:style>
+  <w:style w:type="character" w:styleId="Style9" w:customStyle="1">
+    <w:name w:val="Текст выноски Знак"/>
+    <w:basedOn w:val="DefaultParagraphFont"/>
+    <w:link w:val="ab"/>
+    <w:uiPriority w:val="99"/>
+    <w:semiHidden/>
+    <w:qFormat/>
+    <w:rsid w:val="00155c54"/>
+    <w:rPr>
+      <w:rFonts w:ascii="Tahoma" w:hAnsi="Tahoma" w:cs="Tahoma"/>
+      <w:sz w:val="16"/>
+      <w:szCs w:val="16"/>
+    </w:rPr>
+  </w:style>
+  <w:style w:type="paragraph" w:styleId="Heading" w:customStyle="1">
     <w:name w:val="Heading"/>
     <w:basedOn w:val="Normal"/>
     <w:next w:val="TextBody"/>
@@ -468,7 +453,7 @@
       <w:szCs w:val="24"/>
     </w:rPr>
   </w:style>
-  <w:style w:type="paragraph" w:styleId="Index">
+  <w:style w:type="paragraph" w:styleId="Index" w:customStyle="1">
     <w:name w:val="Index"/>
     <w:basedOn w:val="Normal"/>
     <w:qFormat/>
@@ -477,6 +462,22 @@
     </w:pPr>
     <w:rPr>
       <w:rFonts w:ascii="Cambria" w:hAnsi="Cambria" w:cs="FreeSans"/>
+    </w:rPr>
+  </w:style>
+  <w:style w:type="paragraph" w:styleId="Caption1">
+    <w:name w:val="caption"/>
+    <w:basedOn w:val="Normal"/>
+    <w:qFormat/>
+    <w:pPr>
+      <w:suppressLineNumbers/>
+      <w:spacing w:before="120" w:after="120"/>
+    </w:pPr>
+    <w:rPr>
+      <w:rFonts w:ascii="Cambria" w:hAnsi="Cambria" w:cs="FreeSans"/>
+      <w:i/>
+      <w:iCs/>
+      <w:sz w:val="24"/>
+      <w:szCs w:val="24"/>
     </w:rPr>
   </w:style>
   <w:style w:type="paragraph" w:styleId="Title">
@@ -511,6 +512,40 @@
       <w:color w:val="666666"/>
       <w:sz w:val="26"/>
       <w:szCs w:val="26"/>
+    </w:rPr>
+  </w:style>
+  <w:style w:type="paragraph" w:styleId="Annotationtext">
+    <w:name w:val="annotation text"/>
+    <w:basedOn w:val="Normal"/>
+    <w:link w:val="a9"/>
+    <w:uiPriority w:val="99"/>
+    <w:semiHidden/>
+    <w:unhideWhenUsed/>
+    <w:qFormat/>
+    <w:pPr>
+      <w:spacing w:lineRule="auto" w:line="240"/>
+    </w:pPr>
+    <w:rPr>
+      <w:sz w:val="20"/>
+      <w:szCs w:val="20"/>
+    </w:rPr>
+  </w:style>
+  <w:style w:type="paragraph" w:styleId="BalloonText">
+    <w:name w:val="Balloon Text"/>
+    <w:basedOn w:val="Normal"/>
+    <w:link w:val="ac"/>
+    <w:uiPriority w:val="99"/>
+    <w:semiHidden/>
+    <w:unhideWhenUsed/>
+    <w:qFormat/>
+    <w:rsid w:val="00155c54"/>
+    <w:pPr>
+      <w:spacing w:lineRule="auto" w:line="240" w:before="0" w:after="0"/>
+    </w:pPr>
+    <w:rPr>
+      <w:rFonts w:ascii="Tahoma" w:hAnsi="Tahoma" w:cs="Tahoma"/>
+      <w:sz w:val="16"/>
+      <w:szCs w:val="16"/>
     </w:rPr>
   </w:style>
   <w:style w:type="numbering" w:styleId="NoList" w:default="1">
